--- a/static/documents/dcs/en/r1a.docx
+++ b/static/documents/dcs/en/r1a.docx
@@ -4,62 +4,114 @@
   <w:body>
     <w:p>
       <w:pPr>
-        <w:pStyle w:val="Masthead"/>
         <w:jc w:val="center"/>
         <w:rPr>
-          <w:rFonts w:ascii="Times New Roman" w:hAnsi="Times New Roman" w:cs="Times New Roman"/>
-          <w:b/>
-          <w:bCs/>
-          <w:color w:val="auto"/>
-          <w:sz w:val="24"/>
-          <w:szCs w:val="24"/>
           <w:lang w:val="en-US" w:eastAsia="es-ES"/>
         </w:rPr>
       </w:pPr>
       <w:r>
         <w:rPr>
-          <w:rFonts w:ascii="Times New Roman" w:hAnsi="Times New Roman" w:cs="Times New Roman"/>
-          <w:b/>
-          <w:bCs/>
-          <w:color w:val="auto"/>
-          <w:sz w:val="24"/>
-          <w:szCs w:val="24"/>
           <w:lang w:val="en-US" w:eastAsia="es-ES"/>
         </w:rPr>
-        <w:t>Indicators for rehabilitation hospitals and departments</w:t>
+        <w:drawing>
+          <wp:inline distT="0" distB="0" distL="0" distR="0">
+            <wp:extent cx="1988185" cy="743585"/>
+            <wp:effectExtent l="19050" t="0" r="0" b="0"/>
+            <wp:docPr id="3" name="Kép 1" descr="Rysunek1"/>
+            <wp:cNvGraphicFramePr>
+              <a:graphicFrameLocks xmlns:a="http://schemas.openxmlformats.org/drawingml/2006/main" noChangeAspect="1"/>
+            </wp:cNvGraphicFramePr>
+            <a:graphic xmlns:a="http://schemas.openxmlformats.org/drawingml/2006/main">
+              <a:graphicData uri="http://schemas.openxmlformats.org/drawingml/2006/picture">
+                <pic:pic xmlns:pic="http://schemas.openxmlformats.org/drawingml/2006/picture">
+                  <pic:nvPicPr>
+                    <pic:cNvPr id="0" name="Picture 1" descr="Rysunek1"/>
+                    <pic:cNvPicPr>
+                      <a:picLocks noChangeAspect="1" noChangeArrowheads="1"/>
+                    </pic:cNvPicPr>
+                  </pic:nvPicPr>
+                  <pic:blipFill>
+                    <a:blip r:embed="rId8" cstate="print"/>
+                    <a:srcRect/>
+                    <a:stretch>
+                      <a:fillRect/>
+                    </a:stretch>
+                  </pic:blipFill>
+                  <pic:spPr bwMode="auto">
+                    <a:xfrm>
+                      <a:off x="0" y="0"/>
+                      <a:ext cx="1988185" cy="743585"/>
+                    </a:xfrm>
+                    <a:prstGeom prst="rect">
+                      <a:avLst/>
+                    </a:prstGeom>
+                    <a:noFill/>
+                    <a:ln w="9525">
+                      <a:noFill/>
+                      <a:miter lim="800000"/>
+                      <a:headEnd/>
+                      <a:tailEnd/>
+                    </a:ln>
+                  </pic:spPr>
+                </pic:pic>
+              </a:graphicData>
+            </a:graphic>
+          </wp:inline>
+        </w:drawing>
       </w:r>
     </w:p>
     <w:p>
       <w:pPr>
+        <w:pStyle w:val="Cmsor1"/>
         <w:jc w:val="center"/>
         <w:rPr>
-          <w:rFonts w:ascii="Times New Roman" w:hAnsi="Times New Roman" w:cs="Times New Roman"/>
-          <w:sz w:val="24"/>
-          <w:szCs w:val="24"/>
-          <w:lang w:val="en-US"/>
-        </w:rPr>
-      </w:pPr>
-      <w:r>
-        <w:rPr>
-          <w:rFonts w:ascii="Times New Roman" w:hAnsi="Times New Roman" w:cs="Times New Roman"/>
-          <w:sz w:val="24"/>
-          <w:szCs w:val="24"/>
-          <w:lang w:val="en-US"/>
-        </w:rPr>
-        <w:t>Data collect</w:t>
-      </w:r>
-      <w:r>
-        <w:rPr>
-          <w:rFonts w:ascii="Times New Roman" w:hAnsi="Times New Roman" w:cs="Times New Roman"/>
-          <w:sz w:val="24"/>
-          <w:szCs w:val="24"/>
-          <w:lang w:val="en-US"/>
-        </w:rPr>
-        <w:t>ion sheet</w:t>
+          <w:lang w:val="en-US" w:eastAsia="es-ES"/>
+        </w:rPr>
+      </w:pPr>
+      <w:r>
+        <w:rPr>
+          <w:lang w:val="en-US" w:eastAsia="es-ES"/>
+        </w:rPr>
+        <w:t xml:space="preserve">R </w:t>
+      </w:r>
+      <w:r>
+        <w:rPr>
+          <w:lang w:val="en-US" w:eastAsia="es-ES"/>
+        </w:rPr>
+        <w:t>Indicators for rehabilitation hospitals and departments</w:t>
       </w:r>
     </w:p>
     <w:p>
       <w:pPr>
+        <w:jc w:val="center"/>
+        <w:rPr>
+          <w:rFonts w:ascii="Times New Roman" w:hAnsi="Times New Roman" w:cs="Times New Roman"/>
+          <w:sz w:val="24"/>
+          <w:szCs w:val="24"/>
+          <w:lang w:val="en-US"/>
+        </w:rPr>
+      </w:pPr>
+      <w:r>
+        <w:rPr>
+          <w:rFonts w:ascii="Times New Roman" w:hAnsi="Times New Roman" w:cs="Times New Roman"/>
+          <w:sz w:val="24"/>
+          <w:szCs w:val="24"/>
+          <w:lang w:val="en-US"/>
+        </w:rPr>
+        <w:t>Data collect</w:t>
+      </w:r>
+      <w:r>
+        <w:rPr>
+          <w:rFonts w:ascii="Times New Roman" w:hAnsi="Times New Roman" w:cs="Times New Roman"/>
+          <w:sz w:val="24"/>
+          <w:szCs w:val="24"/>
+          <w:lang w:val="en-US"/>
+        </w:rPr>
+        <w:t>ion sheet</w:t>
+      </w:r>
+    </w:p>
+    <w:p>
+      <w:pPr>
         <w:spacing w:after="0"/>
         <w:jc w:val="center"/>
         <w:rPr>
@@ -97,27 +149,16 @@
           <w:szCs w:val="24"/>
           <w:lang w:val="en-US"/>
         </w:rPr>
-        <w:t>R1/</w:t>
-      </w:r>
-      <w:proofErr w:type="gramStart"/>
-      <w:r>
-        <w:rPr>
-          <w:rFonts w:ascii="Times New Roman" w:hAnsi="Times New Roman" w:cs="Times New Roman"/>
-          <w:sz w:val="24"/>
-          <w:szCs w:val="24"/>
-          <w:lang w:val="en-US"/>
-        </w:rPr>
-        <w:t>B  Functional</w:t>
-      </w:r>
-      <w:proofErr w:type="gramEnd"/>
-      <w:r>
-        <w:rPr>
-          <w:rFonts w:ascii="Times New Roman" w:hAnsi="Times New Roman" w:cs="Times New Roman"/>
-          <w:sz w:val="24"/>
-          <w:szCs w:val="24"/>
-          <w:lang w:val="en-US"/>
-        </w:rPr>
-        <w:t xml:space="preserve"> assessment prior to discharge</w:t>
+        <w:t xml:space="preserve">R1/B </w:t>
+      </w:r>
+      <w:r>
+        <w:rPr>
+          <w:rFonts w:ascii="Times New Roman" w:hAnsi="Times New Roman" w:cs="Times New Roman"/>
+          <w:sz w:val="24"/>
+          <w:szCs w:val="24"/>
+          <w:lang w:val="en-US"/>
+        </w:rPr>
+        <w:t>Functional assessment prior to discharge</w:t>
       </w:r>
     </w:p>
     <w:p>
@@ -199,7 +240,15 @@
           <w:b/>
           <w:lang w:val="en-US"/>
         </w:rPr>
-        <w:t>Patient  ID</w:t>
+        <w:t xml:space="preserve">Patient </w:t>
+      </w:r>
+      <w:r>
+        <w:rPr>
+          <w:rFonts w:ascii="Times New Roman" w:hAnsi="Times New Roman" w:cs="Times New Roman"/>
+          <w:b/>
+          <w:lang w:val="en-US"/>
+        </w:rPr>
+        <w:t>ID</w:t>
       </w:r>
       <w:r>
         <w:rPr>
@@ -258,36 +307,24 @@
           <w:b/>
           <w:lang w:val="en-US"/>
         </w:rPr>
-        <w:t>Date of births (</w:t>
-      </w:r>
-      <w:proofErr w:type="spellStart"/>
+        <w:t>Date of birth</w:t>
+      </w:r>
       <w:r>
         <w:rPr>
           <w:rFonts w:ascii="Times New Roman" w:hAnsi="Times New Roman" w:cs="Times New Roman"/>
           <w:b/>
           <w:lang w:val="en-US"/>
         </w:rPr>
-        <w:t>yyyy</w:t>
-      </w:r>
-      <w:proofErr w:type="spellEnd"/>
+        <w:t xml:space="preserve"> (</w:t>
+      </w:r>
       <w:r>
         <w:rPr>
           <w:rFonts w:ascii="Times New Roman" w:hAnsi="Times New Roman" w:cs="Times New Roman"/>
           <w:b/>
           <w:lang w:val="en-US"/>
         </w:rPr>
-        <w:t>-mm-</w:t>
-      </w:r>
-      <w:proofErr w:type="spellStart"/>
-      <w:r>
-        <w:rPr>
-          <w:rFonts w:ascii="Times New Roman" w:hAnsi="Times New Roman" w:cs="Times New Roman"/>
-          <w:b/>
-          <w:lang w:val="en-US"/>
-        </w:rPr>
-        <w:t>dd</w:t>
-      </w:r>
-      <w:proofErr w:type="spellEnd"/>
+        <w:t>YYYY-MM-DD</w:t>
+      </w:r>
       <w:r>
         <w:rPr>
           <w:rFonts w:ascii="Times New Roman" w:hAnsi="Times New Roman" w:cs="Times New Roman"/>
@@ -347,7 +384,7 @@
           <w:lang w:val="en-US"/>
         </w:rPr>
         <w:sectPr>
-          <w:footerReference w:type="default" r:id="rId8"/>
+          <w:footerReference w:type="default" r:id="rId9"/>
           <w:pgSz w:w="11906" w:h="16838"/>
           <w:pgMar w:top="1417" w:right="1417" w:bottom="1417" w:left="1417" w:header="708" w:footer="708" w:gutter="0"/>
           <w:cols w:space="708"/>
@@ -362,6 +399,8 @@
           <w:ilvl w:val="0"/>
           <w:numId w:val="4"/>
         </w:numPr>
+        <w:spacing w:after="0"/>
+        <w:ind w:left="1434" w:hanging="357"/>
         <w:rPr>
           <w:rFonts w:ascii="Times New Roman" w:hAnsi="Times New Roman" w:cs="Times New Roman"/>
           <w:lang w:val="en-US"/>
@@ -383,6 +422,8 @@
           <w:ilvl w:val="0"/>
           <w:numId w:val="4"/>
         </w:numPr>
+        <w:spacing w:after="0"/>
+        <w:ind w:left="1434" w:hanging="357"/>
         <w:rPr>
           <w:rFonts w:ascii="Times New Roman" w:hAnsi="Times New Roman" w:cs="Times New Roman"/>
           <w:lang w:val="en-US"/>
@@ -403,20 +444,27 @@
           <w:ilvl w:val="0"/>
           <w:numId w:val="4"/>
         </w:numPr>
-        <w:rPr>
-          <w:rFonts w:ascii="Times New Roman" w:hAnsi="Times New Roman" w:cs="Times New Roman"/>
-          <w:lang w:val="en-US"/>
-        </w:rPr>
-      </w:pPr>
-      <w:proofErr w:type="spellStart"/>
-      <w:r>
-        <w:rPr>
-          <w:rFonts w:ascii="Times New Roman" w:hAnsi="Times New Roman" w:cs="Times New Roman"/>
-          <w:lang w:val="en-US"/>
-        </w:rPr>
-        <w:t>muskoloskeletal</w:t>
-      </w:r>
-      <w:proofErr w:type="spellEnd"/>
+        <w:spacing w:after="0"/>
+        <w:ind w:left="1434" w:hanging="357"/>
+        <w:rPr>
+          <w:rFonts w:ascii="Times New Roman" w:hAnsi="Times New Roman" w:cs="Times New Roman"/>
+          <w:lang w:val="en-US"/>
+        </w:rPr>
+      </w:pPr>
+      <w:r>
+        <w:rPr>
+          <w:rFonts w:ascii="Times New Roman" w:hAnsi="Times New Roman" w:cs="Times New Roman"/>
+          <w:lang w:val="en-US"/>
+        </w:rPr>
+        <w:t>musc</w:t>
+      </w:r>
+      <w:r>
+        <w:rPr>
+          <w:rFonts w:ascii="Times New Roman" w:hAnsi="Times New Roman" w:cs="Times New Roman"/>
+          <w:lang w:val="en-US"/>
+        </w:rPr>
+        <w:t>uloskeletal</w:t>
+      </w:r>
       <w:r>
         <w:rPr>
           <w:rFonts w:ascii="Times New Roman" w:hAnsi="Times New Roman" w:cs="Times New Roman"/>
@@ -427,6 +475,13 @@
     </w:p>
     <w:p>
       <w:pPr>
+        <w:pStyle w:val="Listaszerbekezds"/>
+        <w:numPr>
+          <w:ilvl w:val="0"/>
+          <w:numId w:val="4"/>
+        </w:numPr>
+        <w:spacing w:after="0"/>
+        <w:ind w:left="1434" w:hanging="357"/>
         <w:rPr>
           <w:rFonts w:ascii="Times New Roman" w:hAnsi="Times New Roman" w:cs="Times New Roman"/>
           <w:lang w:val="en-US"/>
@@ -438,30 +493,20 @@
           <w:lang w:val="en-US"/>
         </w:rPr>
         <w:lastRenderedPageBreak/>
-        <w:t>3.</w:t>
-      </w:r>
-      <w:r>
-        <w:rPr>
-          <w:rFonts w:ascii="Times New Roman" w:hAnsi="Times New Roman" w:cs="Times New Roman"/>
-          <w:lang w:val="en-US"/>
-        </w:rPr>
-        <w:t xml:space="preserve"> </w:t>
-      </w:r>
-      <w:proofErr w:type="gramStart"/>
-      <w:r>
-        <w:rPr>
-          <w:rFonts w:ascii="Times New Roman" w:hAnsi="Times New Roman" w:cs="Times New Roman"/>
-          <w:lang w:val="en-US"/>
-        </w:rPr>
         <w:t>pulmonary</w:t>
       </w:r>
-      <w:proofErr w:type="gramEnd"/>
     </w:p>
     <w:p>
       <w:pPr>
-        <w:rPr>
-          <w:rFonts w:ascii="Times New Roman" w:hAnsi="Times New Roman" w:cs="Times New Roman"/>
-          <w:highlight w:val="magenta"/>
+        <w:pStyle w:val="Listaszerbekezds"/>
+        <w:numPr>
+          <w:ilvl w:val="0"/>
+          <w:numId w:val="4"/>
+        </w:numPr>
+        <w:spacing w:after="0"/>
+        <w:ind w:left="1434" w:hanging="357"/>
+        <w:rPr>
+          <w:rFonts w:ascii="Times New Roman" w:hAnsi="Times New Roman" w:cs="Times New Roman"/>
           <w:lang w:val="en-US"/>
         </w:rPr>
       </w:pPr>
@@ -486,7 +531,7 @@
           <w:rFonts w:ascii="Times New Roman" w:hAnsi="Times New Roman" w:cs="Times New Roman"/>
           <w:lang w:val="en-US"/>
         </w:rPr>
-        <w:t>:………………………………...</w:t>
+        <w:t>:……………………….</w:t>
       </w:r>
     </w:p>
     <w:p>
@@ -546,40 +591,20 @@
         </w:rPr>
         <w:t>(</w:t>
       </w:r>
-      <w:proofErr w:type="spellStart"/>
       <w:r>
         <w:rPr>
           <w:rFonts w:ascii="Times New Roman" w:hAnsi="Times New Roman" w:cs="Times New Roman"/>
           <w:b/>
           <w:lang w:val="en-US"/>
         </w:rPr>
-        <w:t>yyyy</w:t>
-      </w:r>
-      <w:proofErr w:type="spellEnd"/>
+        <w:t>YYYY-MM-DD</w:t>
+      </w:r>
       <w:r>
         <w:rPr>
           <w:rFonts w:ascii="Times New Roman" w:hAnsi="Times New Roman" w:cs="Times New Roman"/>
           <w:b/>
           <w:lang w:val="en-US"/>
         </w:rPr>
-        <w:t>-mm-</w:t>
-      </w:r>
-      <w:proofErr w:type="spellStart"/>
-      <w:r>
-        <w:rPr>
-          <w:rFonts w:ascii="Times New Roman" w:hAnsi="Times New Roman" w:cs="Times New Roman"/>
-          <w:b/>
-          <w:lang w:val="en-US"/>
-        </w:rPr>
-        <w:t>dd</w:t>
-      </w:r>
-      <w:proofErr w:type="spellEnd"/>
-      <w:r>
-        <w:rPr>
-          <w:rFonts w:ascii="Times New Roman" w:hAnsi="Times New Roman" w:cs="Times New Roman"/>
-          <w:b/>
-          <w:lang w:val="en-US"/>
-        </w:rPr>
         <w:t>)</w:t>
       </w:r>
       <w:proofErr w:type="gramStart"/>
@@ -604,13 +629,6 @@
           <w:lang w:val="en-US"/>
         </w:rPr>
         <w:t xml:space="preserve"> </w:t>
-      </w:r>
-      <w:r>
-        <w:rPr>
-          <w:rFonts w:ascii="Times New Roman" w:hAnsi="Times New Roman" w:cs="Times New Roman"/>
-          <w:lang w:val="en-US"/>
-        </w:rPr>
-        <w:br/>
       </w:r>
     </w:p>
     <w:p>
@@ -661,7 +679,7 @@
     </w:p>
     <w:tbl>
       <w:tblPr>
-        <w:tblStyle w:val="Vilgosrcs"/>
+        <w:tblStyle w:val="Vilgosrcs1"/>
         <w:tblW w:w="0" w:type="auto"/>
         <w:tblLook w:val="04A0"/>
       </w:tblPr>
@@ -684,6 +702,7 @@
           <w:p>
             <w:pPr>
               <w:pStyle w:val="Listaszerbekezds"/>
+              <w:spacing w:after="120"/>
               <w:ind w:left="0"/>
               <w:rPr>
                 <w:rFonts w:ascii="Arial Narrow" w:hAnsi="Arial Narrow" w:cs="Times New Roman"/>
@@ -710,6 +729,7 @@
           <w:p>
             <w:pPr>
               <w:pStyle w:val="Listaszerbekezds"/>
+              <w:spacing w:after="120"/>
               <w:ind w:left="0"/>
               <w:cnfStyle w:val="100000000000"/>
               <w:rPr>
@@ -732,6 +752,7 @@
           <w:p>
             <w:pPr>
               <w:pStyle w:val="Listaszerbekezds"/>
+              <w:spacing w:after="120"/>
               <w:ind w:left="0"/>
               <w:cnfStyle w:val="100000000000"/>
               <w:rPr>
@@ -759,6 +780,7 @@
           <w:p>
             <w:pPr>
               <w:pStyle w:val="Listaszerbekezds"/>
+              <w:spacing w:after="120"/>
               <w:ind w:left="0"/>
               <w:cnfStyle w:val="100000000000"/>
               <w:rPr>
@@ -781,6 +803,7 @@
           <w:p>
             <w:pPr>
               <w:pStyle w:val="Listaszerbekezds"/>
+              <w:spacing w:after="120"/>
               <w:ind w:left="0"/>
               <w:cnfStyle w:val="100000000000"/>
               <w:rPr>
@@ -799,7 +822,6 @@
               </w:rPr>
               <w:t>(</w:t>
             </w:r>
-            <w:proofErr w:type="spellStart"/>
             <w:r>
               <w:rPr>
                 <w:rFonts w:ascii="Arial Narrow" w:hAnsi="Arial Narrow" w:cs="Times New Roman"/>
@@ -807,29 +829,8 @@
                 <w:szCs w:val="20"/>
                 <w:lang w:val="en-US"/>
               </w:rPr>
-              <w:t>yyyy</w:t>
+              <w:t>YYYY-MM-DD</w:t>
             </w:r>
-            <w:proofErr w:type="spellEnd"/>
-            <w:r>
-              <w:rPr>
-                <w:rFonts w:ascii="Arial Narrow" w:hAnsi="Arial Narrow" w:cs="Times New Roman"/>
-                <w:sz w:val="20"/>
-                <w:szCs w:val="20"/>
-                <w:lang w:val="en-US"/>
-              </w:rPr>
-              <w:t>-mm-</w:t>
-            </w:r>
-            <w:proofErr w:type="spellStart"/>
-            <w:r>
-              <w:rPr>
-                <w:rFonts w:ascii="Arial Narrow" w:hAnsi="Arial Narrow" w:cs="Times New Roman"/>
-                <w:sz w:val="20"/>
-                <w:szCs w:val="20"/>
-                <w:lang w:val="en-US"/>
-              </w:rPr>
-              <w:t>dd</w:t>
-            </w:r>
-            <w:proofErr w:type="spellEnd"/>
             <w:r>
               <w:rPr>
                 <w:rFonts w:ascii="Arial Narrow" w:hAnsi="Arial Narrow" w:cs="Times New Roman"/>
@@ -848,6 +849,7 @@
           <w:p>
             <w:pPr>
               <w:pStyle w:val="Listaszerbekezds"/>
+              <w:spacing w:after="120"/>
               <w:ind w:left="0"/>
               <w:cnfStyle w:val="100000000000"/>
               <w:rPr>
@@ -882,6 +884,7 @@
           <w:p>
             <w:pPr>
               <w:pStyle w:val="Listaszerbekezds"/>
+              <w:spacing w:after="120"/>
               <w:ind w:left="0"/>
               <w:rPr>
                 <w:rFonts w:ascii="Arial Narrow" w:hAnsi="Arial Narrow" w:cs="Times New Roman"/>
@@ -908,6 +911,7 @@
           <w:p>
             <w:pPr>
               <w:pStyle w:val="Listaszerbekezds"/>
+              <w:spacing w:after="120"/>
               <w:ind w:left="0"/>
               <w:cnfStyle w:val="000000100000"/>
               <w:rPr>
@@ -926,6 +930,7 @@
           <w:p>
             <w:pPr>
               <w:pStyle w:val="Listaszerbekezds"/>
+              <w:spacing w:after="120"/>
               <w:ind w:left="0"/>
               <w:cnfStyle w:val="000000100000"/>
               <w:rPr>
@@ -944,6 +949,7 @@
           <w:p>
             <w:pPr>
               <w:pStyle w:val="Listaszerbekezds"/>
+              <w:spacing w:after="120"/>
               <w:ind w:left="0"/>
               <w:cnfStyle w:val="000000100000"/>
               <w:rPr>
@@ -968,7 +974,7 @@
           <w:p>
             <w:pPr>
               <w:pStyle w:val="Listaszerbekezds"/>
-              <w:spacing w:after="0" w:line="240" w:lineRule="auto"/>
+              <w:spacing w:after="120" w:line="240" w:lineRule="auto"/>
               <w:ind w:left="0"/>
               <w:rPr>
                 <w:rFonts w:ascii="Arial Narrow" w:hAnsi="Arial Narrow" w:cs="Times New Roman"/>
@@ -1006,6 +1012,7 @@
           <w:p>
             <w:pPr>
               <w:pStyle w:val="Listaszerbekezds"/>
+              <w:spacing w:after="120"/>
               <w:ind w:left="0"/>
               <w:cnfStyle w:val="000000010000"/>
               <w:rPr>
@@ -1024,6 +1031,7 @@
           <w:p>
             <w:pPr>
               <w:pStyle w:val="Listaszerbekezds"/>
+              <w:spacing w:after="120"/>
               <w:ind w:left="0"/>
               <w:cnfStyle w:val="000000010000"/>
               <w:rPr>
@@ -1042,6 +1050,7 @@
           <w:p>
             <w:pPr>
               <w:pStyle w:val="Listaszerbekezds"/>
+              <w:spacing w:after="120"/>
               <w:ind w:left="0"/>
               <w:cnfStyle w:val="000000010000"/>
               <w:rPr>
@@ -1066,6 +1075,7 @@
           <w:p>
             <w:pPr>
               <w:pStyle w:val="Listaszerbekezds"/>
+              <w:spacing w:after="120"/>
               <w:ind w:left="0"/>
               <w:rPr>
                 <w:rFonts w:ascii="Arial Narrow" w:hAnsi="Arial Narrow" w:cs="Times New Roman"/>
@@ -1092,6 +1102,7 @@
           <w:p>
             <w:pPr>
               <w:pStyle w:val="Listaszerbekezds"/>
+              <w:spacing w:after="120"/>
               <w:ind w:left="0"/>
               <w:cnfStyle w:val="000000100000"/>
               <w:rPr>
@@ -1110,6 +1121,7 @@
           <w:p>
             <w:pPr>
               <w:pStyle w:val="Listaszerbekezds"/>
+              <w:spacing w:after="120"/>
               <w:ind w:left="0"/>
               <w:cnfStyle w:val="000000100000"/>
               <w:rPr>
@@ -1128,6 +1140,7 @@
           <w:p>
             <w:pPr>
               <w:pStyle w:val="Listaszerbekezds"/>
+              <w:spacing w:after="120"/>
               <w:ind w:left="0"/>
               <w:cnfStyle w:val="000000100000"/>
               <w:rPr>
@@ -1152,6 +1165,7 @@
           <w:p>
             <w:pPr>
               <w:pStyle w:val="Listaszerbekezds"/>
+              <w:spacing w:after="120"/>
               <w:ind w:left="0"/>
               <w:rPr>
                 <w:rFonts w:ascii="Arial Narrow" w:hAnsi="Arial Narrow" w:cs="Times New Roman"/>
@@ -1178,6 +1192,7 @@
           <w:p>
             <w:pPr>
               <w:pStyle w:val="Listaszerbekezds"/>
+              <w:spacing w:after="120"/>
               <w:ind w:left="0"/>
               <w:cnfStyle w:val="000000010000"/>
               <w:rPr>
@@ -1196,6 +1211,7 @@
           <w:p>
             <w:pPr>
               <w:pStyle w:val="Listaszerbekezds"/>
+              <w:spacing w:after="120"/>
               <w:ind w:left="0"/>
               <w:cnfStyle w:val="000000010000"/>
               <w:rPr>
@@ -1214,6 +1230,7 @@
           <w:p>
             <w:pPr>
               <w:pStyle w:val="Listaszerbekezds"/>
+              <w:spacing w:after="120"/>
               <w:ind w:left="0"/>
               <w:cnfStyle w:val="000000010000"/>
               <w:rPr>
@@ -1238,6 +1255,7 @@
           <w:p>
             <w:pPr>
               <w:pStyle w:val="Listaszerbekezds"/>
+              <w:spacing w:after="120"/>
               <w:ind w:left="0"/>
               <w:rPr>
                 <w:rFonts w:ascii="Arial Narrow" w:hAnsi="Arial Narrow" w:cs="Times New Roman"/>
@@ -1264,6 +1282,7 @@
           <w:p>
             <w:pPr>
               <w:pStyle w:val="Listaszerbekezds"/>
+              <w:spacing w:after="120"/>
               <w:ind w:left="0"/>
               <w:cnfStyle w:val="000000100000"/>
               <w:rPr>
@@ -1282,6 +1301,7 @@
           <w:p>
             <w:pPr>
               <w:pStyle w:val="Listaszerbekezds"/>
+              <w:spacing w:after="120"/>
               <w:ind w:left="0"/>
               <w:cnfStyle w:val="000000100000"/>
               <w:rPr>
@@ -1300,6 +1320,7 @@
           <w:p>
             <w:pPr>
               <w:pStyle w:val="Listaszerbekezds"/>
+              <w:spacing w:after="120"/>
               <w:ind w:left="0"/>
               <w:cnfStyle w:val="000000100000"/>
               <w:rPr>
@@ -1324,6 +1345,7 @@
           <w:p>
             <w:pPr>
               <w:pStyle w:val="Listaszerbekezds"/>
+              <w:spacing w:after="120"/>
               <w:ind w:left="0"/>
               <w:rPr>
                 <w:rFonts w:ascii="Arial Narrow" w:hAnsi="Arial Narrow" w:cs="Times New Roman"/>
@@ -1350,6 +1372,7 @@
           <w:p>
             <w:pPr>
               <w:pStyle w:val="Listaszerbekezds"/>
+              <w:spacing w:after="120"/>
               <w:ind w:left="0"/>
               <w:cnfStyle w:val="000000010000"/>
               <w:rPr>
@@ -1368,6 +1391,7 @@
           <w:p>
             <w:pPr>
               <w:pStyle w:val="Listaszerbekezds"/>
+              <w:spacing w:after="120"/>
               <w:ind w:left="0"/>
               <w:cnfStyle w:val="000000010000"/>
               <w:rPr>
@@ -1386,6 +1410,7 @@
           <w:p>
             <w:pPr>
               <w:pStyle w:val="Listaszerbekezds"/>
+              <w:spacing w:after="120"/>
               <w:ind w:left="0"/>
               <w:cnfStyle w:val="000000010000"/>
               <w:rPr>
@@ -1410,6 +1435,7 @@
           <w:p>
             <w:pPr>
               <w:pStyle w:val="Listaszerbekezds"/>
+              <w:spacing w:after="120"/>
               <w:ind w:left="0"/>
               <w:rPr>
                 <w:rFonts w:ascii="Arial Narrow" w:hAnsi="Arial Narrow" w:cs="Times New Roman"/>
@@ -1436,6 +1462,7 @@
           <w:p>
             <w:pPr>
               <w:pStyle w:val="Listaszerbekezds"/>
+              <w:spacing w:after="120"/>
               <w:ind w:left="0"/>
               <w:cnfStyle w:val="000000100000"/>
               <w:rPr>
@@ -1454,6 +1481,7 @@
           <w:p>
             <w:pPr>
               <w:pStyle w:val="Listaszerbekezds"/>
+              <w:spacing w:after="120"/>
               <w:ind w:left="0"/>
               <w:cnfStyle w:val="000000100000"/>
               <w:rPr>
@@ -1472,6 +1500,7 @@
           <w:p>
             <w:pPr>
               <w:pStyle w:val="Listaszerbekezds"/>
+              <w:spacing w:after="120"/>
               <w:ind w:left="0"/>
               <w:cnfStyle w:val="000000100000"/>
               <w:rPr>
@@ -1496,6 +1525,7 @@
           <w:p>
             <w:pPr>
               <w:pStyle w:val="Listaszerbekezds"/>
+              <w:spacing w:after="120"/>
               <w:ind w:left="0"/>
               <w:rPr>
                 <w:rFonts w:ascii="Arial Narrow" w:hAnsi="Arial Narrow" w:cs="Times New Roman"/>
@@ -1522,6 +1552,7 @@
           <w:p>
             <w:pPr>
               <w:pStyle w:val="Listaszerbekezds"/>
+              <w:spacing w:after="120"/>
               <w:ind w:left="0"/>
               <w:cnfStyle w:val="000000010000"/>
               <w:rPr>
@@ -1540,6 +1571,7 @@
           <w:p>
             <w:pPr>
               <w:pStyle w:val="Listaszerbekezds"/>
+              <w:spacing w:after="120"/>
               <w:ind w:left="0"/>
               <w:cnfStyle w:val="000000010000"/>
               <w:rPr>
@@ -1558,6 +1590,7 @@
           <w:p>
             <w:pPr>
               <w:pStyle w:val="Listaszerbekezds"/>
+              <w:spacing w:after="120"/>
               <w:ind w:left="0"/>
               <w:cnfStyle w:val="000000010000"/>
               <w:rPr>
@@ -1582,6 +1615,7 @@
           <w:p>
             <w:pPr>
               <w:pStyle w:val="Listaszerbekezds"/>
+              <w:spacing w:after="120"/>
               <w:ind w:left="0"/>
               <w:rPr>
                 <w:rFonts w:ascii="Arial Narrow" w:hAnsi="Arial Narrow" w:cs="Times New Roman"/>
@@ -1608,6 +1642,7 @@
           <w:p>
             <w:pPr>
               <w:pStyle w:val="Listaszerbekezds"/>
+              <w:spacing w:after="120"/>
               <w:ind w:left="0"/>
               <w:cnfStyle w:val="000000100000"/>
               <w:rPr>
@@ -1626,6 +1661,7 @@
           <w:p>
             <w:pPr>
               <w:pStyle w:val="Listaszerbekezds"/>
+              <w:spacing w:after="120"/>
               <w:ind w:left="0"/>
               <w:cnfStyle w:val="000000100000"/>
               <w:rPr>
@@ -1644,6 +1680,7 @@
           <w:p>
             <w:pPr>
               <w:pStyle w:val="Listaszerbekezds"/>
+              <w:spacing w:after="120"/>
               <w:ind w:left="0"/>
               <w:cnfStyle w:val="000000100000"/>
               <w:rPr>
@@ -1668,6 +1705,7 @@
           <w:p>
             <w:pPr>
               <w:pStyle w:val="Listaszerbekezds"/>
+              <w:spacing w:after="120"/>
               <w:ind w:left="0"/>
               <w:rPr>
                 <w:rFonts w:ascii="Arial Narrow" w:hAnsi="Arial Narrow" w:cs="Times New Roman"/>
@@ -1705,6 +1743,7 @@
           <w:p>
             <w:pPr>
               <w:pStyle w:val="Listaszerbekezds"/>
+              <w:spacing w:after="120"/>
               <w:ind w:left="0"/>
               <w:cnfStyle w:val="000000010000"/>
               <w:rPr>
@@ -1723,6 +1762,7 @@
           <w:p>
             <w:pPr>
               <w:pStyle w:val="Listaszerbekezds"/>
+              <w:spacing w:after="120"/>
               <w:ind w:left="0"/>
               <w:cnfStyle w:val="000000010000"/>
               <w:rPr>
@@ -1741,6 +1781,7 @@
           <w:p>
             <w:pPr>
               <w:pStyle w:val="Listaszerbekezds"/>
+              <w:spacing w:after="120"/>
               <w:ind w:left="0"/>
               <w:cnfStyle w:val="000000010000"/>
               <w:rPr>
@@ -1851,7 +1892,7 @@
           <w:lang w:val="en-US"/>
         </w:rPr>
         <w:lastRenderedPageBreak/>
-        <w:t xml:space="preserve">. </w:t>
+        <w:t xml:space="preserve"> </w:t>
       </w:r>
       <w:r>
         <w:rPr>
@@ -2183,6 +2224,8 @@
           <w:ilvl w:val="0"/>
           <w:numId w:val="8"/>
         </w:numPr>
+        <w:spacing w:after="0"/>
+        <w:ind w:left="1434" w:hanging="357"/>
         <w:rPr>
           <w:rFonts w:ascii="Times New Roman" w:hAnsi="Times New Roman" w:cs="Times New Roman"/>
           <w:sz w:val="24"/>
@@ -2208,6 +2251,8 @@
           <w:ilvl w:val="0"/>
           <w:numId w:val="8"/>
         </w:numPr>
+        <w:spacing w:after="0"/>
+        <w:ind w:left="1434" w:hanging="357"/>
         <w:rPr>
           <w:rFonts w:ascii="Times New Roman" w:hAnsi="Times New Roman" w:cs="Times New Roman"/>
           <w:sz w:val="24"/>
@@ -2232,6 +2277,8 @@
           <w:ilvl w:val="0"/>
           <w:numId w:val="8"/>
         </w:numPr>
+        <w:spacing w:after="0"/>
+        <w:ind w:left="1434" w:hanging="357"/>
         <w:rPr>
           <w:rFonts w:ascii="Times New Roman" w:hAnsi="Times New Roman" w:cs="Times New Roman"/>
           <w:sz w:val="24"/>
@@ -2256,6 +2303,8 @@
           <w:ilvl w:val="0"/>
           <w:numId w:val="8"/>
         </w:numPr>
+        <w:spacing w:after="0"/>
+        <w:ind w:left="1434" w:hanging="357"/>
         <w:rPr>
           <w:rFonts w:ascii="Times New Roman" w:hAnsi="Times New Roman" w:cs="Times New Roman"/>
           <w:sz w:val="24"/>
@@ -2301,26 +2350,8 @@
           <w:ilvl w:val="0"/>
           <w:numId w:val="8"/>
         </w:numPr>
-        <w:rPr>
-          <w:rFonts w:ascii="Times New Roman" w:hAnsi="Times New Roman" w:cs="Times New Roman"/>
-          <w:sz w:val="24"/>
-          <w:szCs w:val="24"/>
-          <w:lang w:val="en-US"/>
-        </w:rPr>
-      </w:pPr>
-      <w:r>
-        <w:rPr>
-          <w:rFonts w:ascii="Times New Roman" w:hAnsi="Times New Roman" w:cs="Times New Roman"/>
-          <w:sz w:val="24"/>
-          <w:szCs w:val="24"/>
-          <w:lang w:val="en-US"/>
-        </w:rPr>
-        <w:t>decision of the patient and/or his/her family</w:t>
-      </w:r>
-    </w:p>
-    <w:p>
-      <w:pPr>
-        <w:pStyle w:val="Listaszerbekezds"/>
+        <w:spacing w:after="0"/>
+        <w:ind w:left="1434" w:hanging="357"/>
         <w:rPr>
           <w:rFonts w:ascii="Times New Roman" w:hAnsi="Times New Roman" w:cs="Times New Roman"/>
           <w:sz w:val="24"/>
@@ -2335,17 +2366,15 @@
           <w:docGrid w:linePitch="360"/>
         </w:sectPr>
       </w:pPr>
-    </w:p>
-    <w:p>
-      <w:pPr>
-        <w:pStyle w:val="Listaszerbekezds"/>
-        <w:rPr>
-          <w:rFonts w:ascii="Times New Roman" w:hAnsi="Times New Roman" w:cs="Times New Roman"/>
-          <w:sz w:val="24"/>
-          <w:szCs w:val="24"/>
-          <w:lang w:val="en-US"/>
-        </w:rPr>
-      </w:pPr>
+      <w:r>
+        <w:rPr>
+          <w:rFonts w:ascii="Times New Roman" w:hAnsi="Times New Roman" w:cs="Times New Roman"/>
+          <w:sz w:val="24"/>
+          <w:szCs w:val="24"/>
+          <w:lang w:val="en-US"/>
+        </w:rPr>
+        <w:t>decision of the patient and/or his/her family</w:t>
+      </w:r>
     </w:p>
     <w:p>
       <w:pPr>
@@ -2370,6 +2399,7 @@
           <w:szCs w:val="24"/>
           <w:lang w:val="en-US"/>
         </w:rPr>
+        <w:lastRenderedPageBreak/>
         <w:t xml:space="preserve">Date of discharge </w:t>
       </w:r>
       <w:r>
@@ -2380,46 +2410,26 @@
         </w:rPr>
         <w:t>(</w:t>
       </w:r>
-      <w:proofErr w:type="spellStart"/>
       <w:r>
         <w:rPr>
           <w:rFonts w:ascii="Times New Roman" w:hAnsi="Times New Roman" w:cs="Times New Roman"/>
           <w:b/>
           <w:lang w:val="en-US"/>
         </w:rPr>
-        <w:t>yyyy</w:t>
-      </w:r>
-      <w:proofErr w:type="spellEnd"/>
+        <w:t>YYYY-MM-DD</w:t>
+      </w:r>
       <w:r>
         <w:rPr>
           <w:rFonts w:ascii="Times New Roman" w:hAnsi="Times New Roman" w:cs="Times New Roman"/>
           <w:b/>
           <w:lang w:val="en-US"/>
         </w:rPr>
-        <w:t>-mm-</w:t>
-      </w:r>
-      <w:proofErr w:type="spellStart"/>
+        <w:t>)</w:t>
+      </w:r>
       <w:r>
         <w:rPr>
           <w:rFonts w:ascii="Times New Roman" w:hAnsi="Times New Roman" w:cs="Times New Roman"/>
           <w:b/>
-          <w:lang w:val="en-US"/>
-        </w:rPr>
-        <w:t>dd</w:t>
-      </w:r>
-      <w:proofErr w:type="spellEnd"/>
-      <w:r>
-        <w:rPr>
-          <w:rFonts w:ascii="Times New Roman" w:hAnsi="Times New Roman" w:cs="Times New Roman"/>
-          <w:b/>
-          <w:lang w:val="en-US"/>
-        </w:rPr>
-        <w:t>)</w:t>
-      </w:r>
-      <w:r>
-        <w:rPr>
-          <w:rFonts w:ascii="Times New Roman" w:hAnsi="Times New Roman" w:cs="Times New Roman"/>
-          <w:b/>
           <w:sz w:val="24"/>
           <w:szCs w:val="24"/>
           <w:lang w:val="en-US"/>
@@ -2429,12 +2439,20 @@
       <w:r>
         <w:rPr>
           <w:rFonts w:ascii="Times New Roman" w:hAnsi="Times New Roman" w:cs="Times New Roman"/>
-          <w:b/>
-          <w:sz w:val="24"/>
-          <w:szCs w:val="24"/>
-          <w:lang w:val="en-US"/>
-        </w:rPr>
-        <w:br/>
+          <w:sz w:val="24"/>
+          <w:szCs w:val="24"/>
+          <w:lang w:val="en-US"/>
+        </w:rPr>
+        <w:t>………………………………………………</w:t>
+      </w:r>
+      <w:r>
+        <w:rPr>
+          <w:rFonts w:ascii="Times New Roman" w:hAnsi="Times New Roman" w:cs="Times New Roman"/>
+          <w:sz w:val="24"/>
+          <w:szCs w:val="24"/>
+          <w:lang w:val="en-US"/>
+        </w:rPr>
+        <w:t>..</w:t>
       </w:r>
     </w:p>
     <w:p>
@@ -2483,7 +2501,7 @@
     </w:p>
     <w:tbl>
       <w:tblPr>
-        <w:tblStyle w:val="Vilgosrcs"/>
+        <w:tblStyle w:val="Vilgosrcs1"/>
         <w:tblW w:w="0" w:type="auto"/>
         <w:tblLook w:val="04A0"/>
       </w:tblPr>
@@ -2506,6 +2524,7 @@
           <w:p>
             <w:pPr>
               <w:pStyle w:val="Listaszerbekezds"/>
+              <w:spacing w:after="120"/>
               <w:ind w:left="0"/>
               <w:rPr>
                 <w:rFonts w:ascii="Arial Narrow" w:hAnsi="Arial Narrow" w:cs="Times New Roman"/>
@@ -2532,6 +2551,7 @@
           <w:p>
             <w:pPr>
               <w:pStyle w:val="Listaszerbekezds"/>
+              <w:spacing w:after="120"/>
               <w:ind w:left="0"/>
               <w:cnfStyle w:val="100000000000"/>
               <w:rPr>
@@ -2563,6 +2583,7 @@
           <w:p>
             <w:pPr>
               <w:pStyle w:val="Listaszerbekezds"/>
+              <w:spacing w:after="120"/>
               <w:ind w:left="0"/>
               <w:cnfStyle w:val="100000000000"/>
               <w:rPr>
@@ -2590,6 +2611,7 @@
           <w:p>
             <w:pPr>
               <w:pStyle w:val="Listaszerbekezds"/>
+              <w:spacing w:after="120"/>
               <w:ind w:left="0"/>
               <w:cnfStyle w:val="100000000000"/>
               <w:rPr>
@@ -2612,6 +2634,7 @@
           <w:p>
             <w:pPr>
               <w:pStyle w:val="Listaszerbekezds"/>
+              <w:spacing w:after="120"/>
               <w:ind w:left="0"/>
               <w:cnfStyle w:val="100000000000"/>
               <w:rPr>
@@ -2679,6 +2702,7 @@
           <w:p>
             <w:pPr>
               <w:pStyle w:val="Listaszerbekezds"/>
+              <w:spacing w:after="120"/>
               <w:ind w:left="0"/>
               <w:cnfStyle w:val="100000000000"/>
               <w:rPr>
@@ -2713,6 +2737,7 @@
           <w:p>
             <w:pPr>
               <w:pStyle w:val="Listaszerbekezds"/>
+              <w:spacing w:after="120"/>
               <w:ind w:left="0"/>
               <w:rPr>
                 <w:rFonts w:ascii="Arial Narrow" w:hAnsi="Arial Narrow" w:cs="Times New Roman"/>
@@ -2739,6 +2764,7 @@
           <w:p>
             <w:pPr>
               <w:pStyle w:val="Listaszerbekezds"/>
+              <w:spacing w:after="120"/>
               <w:ind w:left="0"/>
               <w:cnfStyle w:val="000000100000"/>
               <w:rPr>
@@ -2757,6 +2783,7 @@
           <w:p>
             <w:pPr>
               <w:pStyle w:val="Listaszerbekezds"/>
+              <w:spacing w:after="120"/>
               <w:ind w:left="0"/>
               <w:cnfStyle w:val="000000100000"/>
               <w:rPr>
@@ -2775,6 +2802,7 @@
           <w:p>
             <w:pPr>
               <w:pStyle w:val="Listaszerbekezds"/>
+              <w:spacing w:after="120"/>
               <w:ind w:left="0"/>
               <w:cnfStyle w:val="000000100000"/>
               <w:rPr>
@@ -2800,7 +2828,7 @@
           <w:p>
             <w:pPr>
               <w:pStyle w:val="Listaszerbekezds"/>
-              <w:spacing w:after="0" w:line="240" w:lineRule="auto"/>
+              <w:spacing w:after="120" w:line="240" w:lineRule="auto"/>
               <w:ind w:left="0"/>
               <w:rPr>
                 <w:rFonts w:ascii="Arial Narrow" w:hAnsi="Arial Narrow" w:cs="Times New Roman"/>
@@ -2838,6 +2866,7 @@
           <w:p>
             <w:pPr>
               <w:pStyle w:val="Listaszerbekezds"/>
+              <w:spacing w:after="120"/>
               <w:ind w:left="0"/>
               <w:cnfStyle w:val="000000010000"/>
               <w:rPr>
@@ -2856,6 +2885,7 @@
           <w:p>
             <w:pPr>
               <w:pStyle w:val="Listaszerbekezds"/>
+              <w:spacing w:after="120"/>
               <w:ind w:left="0"/>
               <w:cnfStyle w:val="000000010000"/>
               <w:rPr>
@@ -2874,6 +2904,7 @@
           <w:p>
             <w:pPr>
               <w:pStyle w:val="Listaszerbekezds"/>
+              <w:spacing w:after="120"/>
               <w:ind w:left="0"/>
               <w:cnfStyle w:val="000000010000"/>
               <w:rPr>
@@ -2899,6 +2930,7 @@
           <w:p>
             <w:pPr>
               <w:pStyle w:val="Listaszerbekezds"/>
+              <w:spacing w:after="120"/>
               <w:ind w:left="0"/>
               <w:rPr>
                 <w:rFonts w:ascii="Arial Narrow" w:hAnsi="Arial Narrow" w:cs="Times New Roman"/>
@@ -2925,6 +2957,7 @@
           <w:p>
             <w:pPr>
               <w:pStyle w:val="Listaszerbekezds"/>
+              <w:spacing w:after="120"/>
               <w:ind w:left="0"/>
               <w:cnfStyle w:val="000000100000"/>
               <w:rPr>
@@ -2943,6 +2976,7 @@
           <w:p>
             <w:pPr>
               <w:pStyle w:val="Listaszerbekezds"/>
+              <w:spacing w:after="120"/>
               <w:ind w:left="0"/>
               <w:cnfStyle w:val="000000100000"/>
               <w:rPr>
@@ -2961,6 +2995,7 @@
           <w:p>
             <w:pPr>
               <w:pStyle w:val="Listaszerbekezds"/>
+              <w:spacing w:after="120"/>
               <w:ind w:left="0"/>
               <w:cnfStyle w:val="000000100000"/>
               <w:rPr>
@@ -2986,6 +3021,7 @@
           <w:p>
             <w:pPr>
               <w:pStyle w:val="Listaszerbekezds"/>
+              <w:spacing w:after="120"/>
               <w:ind w:left="0"/>
               <w:rPr>
                 <w:rFonts w:ascii="Arial Narrow" w:hAnsi="Arial Narrow" w:cs="Times New Roman"/>
@@ -3012,6 +3048,7 @@
           <w:p>
             <w:pPr>
               <w:pStyle w:val="Listaszerbekezds"/>
+              <w:spacing w:after="120"/>
               <w:ind w:left="0"/>
               <w:cnfStyle w:val="000000010000"/>
               <w:rPr>
@@ -3030,6 +3067,7 @@
           <w:p>
             <w:pPr>
               <w:pStyle w:val="Listaszerbekezds"/>
+              <w:spacing w:after="120"/>
               <w:ind w:left="0"/>
               <w:cnfStyle w:val="000000010000"/>
               <w:rPr>
@@ -3048,6 +3086,7 @@
           <w:p>
             <w:pPr>
               <w:pStyle w:val="Listaszerbekezds"/>
+              <w:spacing w:after="120"/>
               <w:ind w:left="0"/>
               <w:cnfStyle w:val="000000010000"/>
               <w:rPr>
@@ -3073,6 +3112,7 @@
           <w:p>
             <w:pPr>
               <w:pStyle w:val="Listaszerbekezds"/>
+              <w:spacing w:after="120"/>
               <w:ind w:left="0"/>
               <w:rPr>
                 <w:rFonts w:ascii="Arial Narrow" w:hAnsi="Arial Narrow" w:cs="Times New Roman"/>
@@ -3099,6 +3139,7 @@
           <w:p>
             <w:pPr>
               <w:pStyle w:val="Listaszerbekezds"/>
+              <w:spacing w:after="120"/>
               <w:ind w:left="0"/>
               <w:cnfStyle w:val="000000100000"/>
               <w:rPr>
@@ -3117,6 +3158,7 @@
           <w:p>
             <w:pPr>
               <w:pStyle w:val="Listaszerbekezds"/>
+              <w:spacing w:after="120"/>
               <w:ind w:left="0"/>
               <w:cnfStyle w:val="000000100000"/>
               <w:rPr>
@@ -3135,6 +3177,7 @@
           <w:p>
             <w:pPr>
               <w:pStyle w:val="Listaszerbekezds"/>
+              <w:spacing w:after="120"/>
               <w:ind w:left="0"/>
               <w:cnfStyle w:val="000000100000"/>
               <w:rPr>
@@ -3160,6 +3203,7 @@
           <w:p>
             <w:pPr>
               <w:pStyle w:val="Listaszerbekezds"/>
+              <w:spacing w:after="120"/>
               <w:ind w:left="0"/>
               <w:rPr>
                 <w:rFonts w:ascii="Arial Narrow" w:hAnsi="Arial Narrow" w:cs="Times New Roman"/>
@@ -3186,6 +3230,7 @@
           <w:p>
             <w:pPr>
               <w:pStyle w:val="Listaszerbekezds"/>
+              <w:spacing w:after="120"/>
               <w:ind w:left="0"/>
               <w:cnfStyle w:val="000000010000"/>
               <w:rPr>
@@ -3204,6 +3249,7 @@
           <w:p>
             <w:pPr>
               <w:pStyle w:val="Listaszerbekezds"/>
+              <w:spacing w:after="120"/>
               <w:ind w:left="0"/>
               <w:cnfStyle w:val="000000010000"/>
               <w:rPr>
@@ -3222,6 +3268,7 @@
           <w:p>
             <w:pPr>
               <w:pStyle w:val="Listaszerbekezds"/>
+              <w:spacing w:after="120"/>
               <w:ind w:left="0"/>
               <w:cnfStyle w:val="000000010000"/>
               <w:rPr>
@@ -3247,6 +3294,7 @@
           <w:p>
             <w:pPr>
               <w:pStyle w:val="Listaszerbekezds"/>
+              <w:spacing w:after="120"/>
               <w:ind w:left="0"/>
               <w:rPr>
                 <w:rFonts w:ascii="Arial Narrow" w:hAnsi="Arial Narrow" w:cs="Times New Roman"/>
@@ -3273,6 +3321,7 @@
           <w:p>
             <w:pPr>
               <w:pStyle w:val="Listaszerbekezds"/>
+              <w:spacing w:after="120"/>
               <w:ind w:left="0"/>
               <w:cnfStyle w:val="000000100000"/>
               <w:rPr>
@@ -3291,6 +3340,7 @@
           <w:p>
             <w:pPr>
               <w:pStyle w:val="Listaszerbekezds"/>
+              <w:spacing w:after="120"/>
               <w:ind w:left="0"/>
               <w:cnfStyle w:val="000000100000"/>
               <w:rPr>
@@ -3309,6 +3359,7 @@
           <w:p>
             <w:pPr>
               <w:pStyle w:val="Listaszerbekezds"/>
+              <w:spacing w:after="120"/>
               <w:ind w:left="0"/>
               <w:cnfStyle w:val="000000100000"/>
               <w:rPr>
@@ -3334,6 +3385,7 @@
           <w:p>
             <w:pPr>
               <w:pStyle w:val="Listaszerbekezds"/>
+              <w:spacing w:after="120"/>
               <w:ind w:left="0"/>
               <w:rPr>
                 <w:rFonts w:ascii="Arial Narrow" w:hAnsi="Arial Narrow" w:cs="Times New Roman"/>
@@ -3360,6 +3412,7 @@
           <w:p>
             <w:pPr>
               <w:pStyle w:val="Listaszerbekezds"/>
+              <w:spacing w:after="120"/>
               <w:ind w:left="0"/>
               <w:cnfStyle w:val="000000010000"/>
               <w:rPr>
@@ -3378,6 +3431,7 @@
           <w:p>
             <w:pPr>
               <w:pStyle w:val="Listaszerbekezds"/>
+              <w:spacing w:after="120"/>
               <w:ind w:left="0"/>
               <w:cnfStyle w:val="000000010000"/>
               <w:rPr>
@@ -3396,6 +3450,7 @@
           <w:p>
             <w:pPr>
               <w:pStyle w:val="Listaszerbekezds"/>
+              <w:spacing w:after="120"/>
               <w:ind w:left="0"/>
               <w:cnfStyle w:val="000000010000"/>
               <w:rPr>
@@ -3421,6 +3476,7 @@
           <w:p>
             <w:pPr>
               <w:pStyle w:val="Listaszerbekezds"/>
+              <w:spacing w:after="120"/>
               <w:ind w:left="0"/>
               <w:rPr>
                 <w:rFonts w:ascii="Arial Narrow" w:hAnsi="Arial Narrow" w:cs="Times New Roman"/>
@@ -3447,6 +3503,7 @@
           <w:p>
             <w:pPr>
               <w:pStyle w:val="Listaszerbekezds"/>
+              <w:spacing w:after="120"/>
               <w:ind w:left="0"/>
               <w:cnfStyle w:val="000000100000"/>
               <w:rPr>
@@ -3465,6 +3522,7 @@
           <w:p>
             <w:pPr>
               <w:pStyle w:val="Listaszerbekezds"/>
+              <w:spacing w:after="120"/>
               <w:ind w:left="0"/>
               <w:cnfStyle w:val="000000100000"/>
               <w:rPr>
@@ -3483,6 +3541,7 @@
           <w:p>
             <w:pPr>
               <w:pStyle w:val="Listaszerbekezds"/>
+              <w:spacing w:after="120"/>
               <w:ind w:left="0"/>
               <w:cnfStyle w:val="000000100000"/>
               <w:rPr>
@@ -3508,15 +3567,15 @@
           <w:p>
             <w:pPr>
               <w:pStyle w:val="Listaszerbekezds"/>
-              <w:ind w:left="0"/>
-              <w:rPr>
-                <w:rFonts w:ascii="Arial Narrow" w:hAnsi="Arial Narrow" w:cs="Times New Roman"/>
-                <w:sz w:val="20"/>
-                <w:szCs w:val="20"/>
-                <w:lang w:val="en-US"/>
-              </w:rPr>
-            </w:pPr>
-            <w:proofErr w:type="gramStart"/>
+              <w:spacing w:after="120"/>
+              <w:ind w:left="0"/>
+              <w:rPr>
+                <w:rFonts w:ascii="Arial Narrow" w:hAnsi="Arial Narrow" w:cs="Times New Roman"/>
+                <w:sz w:val="20"/>
+                <w:szCs w:val="20"/>
+                <w:lang w:val="en-US"/>
+              </w:rPr>
+            </w:pPr>
             <w:r>
               <w:rPr>
                 <w:rFonts w:ascii="Arial Narrow" w:hAnsi="Arial Narrow" w:cs="Times New Roman"/>
@@ -3524,17 +3583,7 @@
                 <w:szCs w:val="20"/>
                 <w:lang w:val="en-US"/>
               </w:rPr>
-              <w:t>other</w:t>
-            </w:r>
-            <w:proofErr w:type="gramEnd"/>
-            <w:r>
-              <w:rPr>
-                <w:rFonts w:ascii="Arial Narrow" w:hAnsi="Arial Narrow" w:cs="Times New Roman"/>
-                <w:sz w:val="20"/>
-                <w:szCs w:val="20"/>
-                <w:lang w:val="en-US"/>
-              </w:rPr>
-              <w:t>. spec</w:t>
+              <w:t xml:space="preserve">other, </w:t>
             </w:r>
             <w:r>
               <w:rPr>
@@ -3543,6 +3592,15 @@
                 <w:szCs w:val="20"/>
                 <w:lang w:val="en-US"/>
               </w:rPr>
+              <w:t>spec</w:t>
+            </w:r>
+            <w:r>
+              <w:rPr>
+                <w:rFonts w:ascii="Arial Narrow" w:hAnsi="Arial Narrow" w:cs="Times New Roman"/>
+                <w:sz w:val="20"/>
+                <w:szCs w:val="20"/>
+                <w:lang w:val="en-US"/>
+              </w:rPr>
               <w:t>ify</w:t>
             </w:r>
           </w:p>
@@ -3554,6 +3612,7 @@
           <w:p>
             <w:pPr>
               <w:pStyle w:val="Listaszerbekezds"/>
+              <w:spacing w:after="120"/>
               <w:ind w:left="0"/>
               <w:cnfStyle w:val="000000010000"/>
               <w:rPr>
@@ -3572,6 +3631,7 @@
           <w:p>
             <w:pPr>
               <w:pStyle w:val="Listaszerbekezds"/>
+              <w:spacing w:after="120"/>
               <w:ind w:left="0"/>
               <w:cnfStyle w:val="000000010000"/>
               <w:rPr>
@@ -3590,6 +3650,7 @@
           <w:p>
             <w:pPr>
               <w:pStyle w:val="Listaszerbekezds"/>
+              <w:spacing w:after="120"/>
               <w:ind w:left="0"/>
               <w:cnfStyle w:val="000000010000"/>
               <w:rPr>
@@ -3705,7 +3766,7 @@
                 <w:b/>
                 <w:noProof/>
               </w:rPr>
-              <w:t>3</w:t>
+              <w:t>2</w:t>
             </w:r>
             <w:r>
               <w:rPr>
@@ -3745,7 +3806,7 @@
                 <w:b/>
                 <w:noProof/>
               </w:rPr>
-              <w:t>3</w:t>
+              <w:t>2</w:t>
             </w:r>
             <w:r>
               <w:rPr>
@@ -4696,6 +4757,29 @@
     <w:rPr>
       <w:rFonts w:cs="Calibri"/>
       <w:lang w:val="hu-HU" w:eastAsia="en-US"/>
+    </w:rPr>
+  </w:style>
+  <w:style w:type="paragraph" w:styleId="Cmsor1">
+    <w:name w:val="heading 1"/>
+    <w:basedOn w:val="Norml"/>
+    <w:next w:val="Norml"/>
+    <w:link w:val="Cmsor1Char"/>
+    <w:qFormat/>
+    <w:locked/>
+    <w:rsid w:val="00320F91"/>
+    <w:pPr>
+      <w:keepNext/>
+      <w:keepLines/>
+      <w:spacing w:before="480" w:after="0"/>
+      <w:outlineLvl w:val="0"/>
+    </w:pPr>
+    <w:rPr>
+      <w:rFonts w:asciiTheme="majorHAnsi" w:eastAsiaTheme="majorEastAsia" w:hAnsiTheme="majorHAnsi" w:cstheme="majorBidi"/>
+      <w:b/>
+      <w:bCs/>
+      <w:color w:val="365F91" w:themeColor="accent1" w:themeShade="BF"/>
+      <w:sz w:val="28"/>
+      <w:szCs w:val="28"/>
     </w:rPr>
   </w:style>
   <w:style w:type="character" w:default="1" w:styleId="Bekezdsalapbettpusa">
@@ -4986,8 +5070,8 @@
       </w:tcPr>
     </w:tblStylePr>
   </w:style>
-  <w:style w:type="table" w:customStyle="1" w:styleId="Vilgosrcs">
-    <w:name w:val="Light Grid"/>
+  <w:style w:type="table" w:customStyle="1" w:styleId="Vilgosrcs1">
+    <w:name w:val="Világos rács1"/>
     <w:basedOn w:val="Normltblzat"/>
     <w:uiPriority w:val="62"/>
     <w:rsid w:val="00F9631E"/>
@@ -5164,6 +5248,21 @@
     <w:rsid w:val="000D6630"/>
     <w:rPr>
       <w:rFonts w:cs="Calibri"/>
+      <w:lang w:val="hu-HU" w:eastAsia="en-US"/>
+    </w:rPr>
+  </w:style>
+  <w:style w:type="character" w:customStyle="1" w:styleId="Cmsor1Char">
+    <w:name w:val="Címsor 1 Char"/>
+    <w:basedOn w:val="Bekezdsalapbettpusa"/>
+    <w:link w:val="Cmsor1"/>
+    <w:rsid w:val="00320F91"/>
+    <w:rPr>
+      <w:rFonts w:asciiTheme="majorHAnsi" w:eastAsiaTheme="majorEastAsia" w:hAnsiTheme="majorHAnsi" w:cstheme="majorBidi"/>
+      <w:b/>
+      <w:bCs/>
+      <w:color w:val="365F91" w:themeColor="accent1" w:themeShade="BF"/>
+      <w:sz w:val="28"/>
+      <w:szCs w:val="28"/>
       <w:lang w:val="hu-HU" w:eastAsia="en-US"/>
     </w:rPr>
   </w:style>
@@ -5458,7 +5557,7 @@
 </file>
 
 <file path=customXml/itemProps1.xml><?xml version="1.0" encoding="utf-8"?>
-<ds:datastoreItem xmlns:ds="http://schemas.openxmlformats.org/officeDocument/2006/customXml" ds:itemID="{D5576A76-B6F0-4BCD-8E92-5E63679B6807}">
+<ds:datastoreItem xmlns:ds="http://schemas.openxmlformats.org/officeDocument/2006/customXml" ds:itemID="{492BDEA2-5489-447B-80B1-6D24DD80D866}">
   <ds:schemaRefs>
     <ds:schemaRef ds:uri="http://schemas.openxmlformats.org/officeDocument/2006/bibliography"/>
   </ds:schemaRefs>
